--- a/Текст/А4_Тиульник.docx
+++ b/Текст/А4_Тиульник.docx
@@ -1,10 +1,10 @@
 
 <file path=word/document.xml><?xml version="1.0" encoding="utf-8"?>
-<w:document xmlns:wpc="http://schemas.microsoft.com/office/word/2010/wordprocessingCanvas" xmlns:mc="http://schemas.openxmlformats.org/markup-compatibility/2006" xmlns:o="urn:schemas-microsoft-com:office:office" xmlns:r="http://schemas.openxmlformats.org/officeDocument/2006/relationships" xmlns:m="http://schemas.openxmlformats.org/officeDocument/2006/math" xmlns:v="urn:schemas-microsoft-com:vml" xmlns:wp14="http://schemas.microsoft.com/office/word/2010/wordprocessingDrawing" xmlns:wp="http://schemas.openxmlformats.org/drawingml/2006/wordprocessingDrawing" xmlns:w10="urn:schemas-microsoft-com:office:word" xmlns:w="http://schemas.openxmlformats.org/wordprocessingml/2006/main" xmlns:w14="http://schemas.microsoft.com/office/word/2010/wordml" xmlns:w15="http://schemas.microsoft.com/office/word/2012/wordml" xmlns:wpg="http://schemas.microsoft.com/office/word/2010/wordprocessingGroup" xmlns:wpi="http://schemas.microsoft.com/office/word/2010/wordprocessingInk" xmlns:wne="http://schemas.microsoft.com/office/word/2006/wordml" xmlns:wps="http://schemas.microsoft.com/office/word/2010/wordprocessingShape" mc:Ignorable="w14 w15 wp14">
+<w:document xmlns:wpc="http://schemas.microsoft.com/office/word/2010/wordprocessingCanvas" xmlns:cx="http://schemas.microsoft.com/office/drawing/2014/chartex" xmlns:cx1="http://schemas.microsoft.com/office/drawing/2015/9/8/chartex" xmlns:cx2="http://schemas.microsoft.com/office/drawing/2015/10/21/chartex" xmlns:cx3="http://schemas.microsoft.com/office/drawing/2016/5/9/chartex" xmlns:cx4="http://schemas.microsoft.com/office/drawing/2016/5/10/chartex" xmlns:cx5="http://schemas.microsoft.com/office/drawing/2016/5/11/chartex" xmlns:cx6="http://schemas.microsoft.com/office/drawing/2016/5/12/chartex" xmlns:cx7="http://schemas.microsoft.com/office/drawing/2016/5/13/chartex" xmlns:cx8="http://schemas.microsoft.com/office/drawing/2016/5/14/chartex" xmlns:mc="http://schemas.openxmlformats.org/markup-compatibility/2006" xmlns:aink="http://schemas.microsoft.com/office/drawing/2016/ink" xmlns:am3d="http://schemas.microsoft.com/office/drawing/2017/model3d" xmlns:o="urn:schemas-microsoft-com:office:office" xmlns:r="http://schemas.openxmlformats.org/officeDocument/2006/relationships" xmlns:m="http://schemas.openxmlformats.org/officeDocument/2006/math" xmlns:v="urn:schemas-microsoft-com:vml" xmlns:wp14="http://schemas.microsoft.com/office/word/2010/wordprocessingDrawing" xmlns:wp="http://schemas.openxmlformats.org/drawingml/2006/wordprocessingDrawing" xmlns:w10="urn:schemas-microsoft-com:office:word" xmlns:w="http://schemas.openxmlformats.org/wordprocessingml/2006/main" xmlns:w14="http://schemas.microsoft.com/office/word/2010/wordml" xmlns:w15="http://schemas.microsoft.com/office/word/2012/wordml" xmlns:w16cid="http://schemas.microsoft.com/office/word/2016/wordml/cid" xmlns:w16se="http://schemas.microsoft.com/office/word/2015/wordml/symex" xmlns:wpg="http://schemas.microsoft.com/office/word/2010/wordprocessingGroup" xmlns:wpi="http://schemas.microsoft.com/office/word/2010/wordprocessingInk" xmlns:wne="http://schemas.microsoft.com/office/word/2006/wordml" xmlns:wps="http://schemas.microsoft.com/office/word/2010/wordprocessingShape" mc:Ignorable="w14 w15 w16se w16cid wp14">
   <w:body>
     <w:p>
       <w:pPr>
-        <w:pStyle w:val="a4"/>
+        <w:pStyle w:val="Title"/>
         <w:spacing w:line="240" w:lineRule="auto"/>
         <w:rPr>
           <w:rFonts w:ascii="Times New Roman" w:hAnsi="Times New Roman"/>
@@ -25,7 +25,7 @@
     </w:p>
     <w:p>
       <w:pPr>
-        <w:pStyle w:val="a5"/>
+        <w:pStyle w:val="Subtitle"/>
         <w:spacing w:line="240" w:lineRule="auto"/>
         <w:rPr>
           <w:rFonts w:ascii="Times New Roman" w:hAnsi="Times New Roman"/>
@@ -36,7 +36,7 @@
     </w:p>
     <w:p>
       <w:pPr>
-        <w:pStyle w:val="a5"/>
+        <w:pStyle w:val="Subtitle"/>
         <w:spacing w:line="240" w:lineRule="auto"/>
         <w:rPr>
           <w:rFonts w:ascii="Times New Roman" w:hAnsi="Times New Roman"/>
@@ -298,7 +298,7 @@
     </w:p>
     <w:p>
       <w:pPr>
-        <w:pStyle w:val="1"/>
+        <w:pStyle w:val="Heading1"/>
         <w:rPr>
           <w:b/>
           <w:caps/>
@@ -354,7 +354,35 @@
     </w:p>
     <w:p>
       <w:pPr>
-        <w:pStyle w:val="a3"/>
+        <w:pStyle w:val="BodyText"/>
+        <w:spacing w:before="0"/>
+        <w:jc w:val="center"/>
+        <w:rPr>
+          <w:b/>
+          <w:caps/>
+          <w:szCs w:val="28"/>
+        </w:rPr>
+      </w:pPr>
+      <w:r>
+        <w:rPr>
+          <w:b/>
+          <w:caps/>
+          <w:szCs w:val="28"/>
+        </w:rPr>
+        <w:t xml:space="preserve">Программное средство под операционную систему Android для </w:t>
+      </w:r>
+      <w:r>
+        <w:rPr>
+          <w:b/>
+          <w:caps/>
+          <w:szCs w:val="28"/>
+        </w:rPr>
+        <w:t>отслеживания данных о состоянии здоровья больных сахарным диабетом людей</w:t>
+      </w:r>
+    </w:p>
+    <w:p>
+      <w:pPr>
+        <w:pStyle w:val="BodyText"/>
         <w:spacing w:before="0"/>
         <w:jc w:val="center"/>
         <w:rPr>
@@ -362,20 +390,13 @@
           <w:b/>
           <w:caps/>
           <w:szCs w:val="28"/>
-        </w:rPr>
-      </w:pPr>
-      <w:r>
-        <w:rPr>
-          <w:b/>
-          <w:caps/>
-          <w:szCs w:val="28"/>
-        </w:rPr>
-        <w:t>Программное средство под операционную систему Android для создания списка покупок и контроля расходов денежных средств</w:t>
-      </w:r>
-    </w:p>
-    <w:p>
-      <w:pPr>
-        <w:pStyle w:val="a3"/>
+          <w:lang w:val="en-BY"/>
+        </w:rPr>
+      </w:pPr>
+    </w:p>
+    <w:p>
+      <w:pPr>
+        <w:pStyle w:val="BodyText"/>
         <w:spacing w:before="0"/>
         <w:rPr>
           <w:szCs w:val="28"/>
@@ -384,7 +405,7 @@
     </w:p>
     <w:p>
       <w:pPr>
-        <w:pStyle w:val="a3"/>
+        <w:pStyle w:val="BodyText"/>
         <w:spacing w:before="0"/>
         <w:jc w:val="center"/>
         <w:rPr>
@@ -439,7 +460,7 @@
         <w:rPr>
           <w:szCs w:val="28"/>
         </w:rPr>
-        <w:t>13</w:t>
+        <w:t>09</w:t>
       </w:r>
       <w:r>
         <w:rPr>
@@ -450,7 +471,7 @@
     </w:p>
     <w:p>
       <w:pPr>
-        <w:pStyle w:val="a3"/>
+        <w:pStyle w:val="BodyText"/>
         <w:spacing w:before="0"/>
         <w:rPr>
           <w:szCs w:val="28"/>
@@ -459,7 +480,7 @@
     </w:p>
     <w:p>
       <w:pPr>
-        <w:pStyle w:val="a3"/>
+        <w:pStyle w:val="BodyText"/>
         <w:spacing w:before="0"/>
         <w:rPr>
           <w:szCs w:val="28"/>
@@ -488,7 +509,7 @@
           </w:tcPr>
           <w:p>
             <w:pPr>
-              <w:pStyle w:val="a3"/>
+              <w:pStyle w:val="BodyText"/>
               <w:spacing w:before="0"/>
               <w:jc w:val="left"/>
               <w:rPr>
@@ -509,7 +530,7 @@
           </w:tcPr>
           <w:p>
             <w:pPr>
-              <w:pStyle w:val="a3"/>
+              <w:pStyle w:val="BodyText"/>
               <w:spacing w:before="0"/>
               <w:jc w:val="left"/>
               <w:rPr>
@@ -524,7 +545,7 @@
           </w:tcPr>
           <w:p>
             <w:pPr>
-              <w:pStyle w:val="a3"/>
+              <w:pStyle w:val="BodyText"/>
               <w:spacing w:before="0"/>
               <w:jc w:val="left"/>
               <w:rPr>
@@ -535,16 +556,32 @@
               <w:rPr>
                 <w:szCs w:val="28"/>
               </w:rPr>
-              <w:t xml:space="preserve">И.М. </w:t>
-            </w:r>
-            <w:proofErr w:type="spellStart"/>
-            <w:r>
-              <w:rPr>
-                <w:szCs w:val="28"/>
-              </w:rPr>
-              <w:t>Дивак</w:t>
-            </w:r>
-            <w:proofErr w:type="spellEnd"/>
+              <w:t>П</w:t>
+            </w:r>
+            <w:r>
+              <w:rPr>
+                <w:szCs w:val="28"/>
+              </w:rPr>
+              <w:t>.</w:t>
+            </w:r>
+            <w:r>
+              <w:rPr>
+                <w:szCs w:val="28"/>
+              </w:rPr>
+              <w:t>А</w:t>
+            </w:r>
+            <w:r>
+              <w:rPr>
+                <w:szCs w:val="28"/>
+              </w:rPr>
+              <w:t xml:space="preserve">. </w:t>
+            </w:r>
+            <w:r>
+              <w:rPr>
+                <w:szCs w:val="28"/>
+              </w:rPr>
+              <w:t>Лёля</w:t>
+            </w:r>
           </w:p>
         </w:tc>
       </w:tr>
@@ -558,7 +595,7 @@
           </w:tcPr>
           <w:p>
             <w:pPr>
-              <w:pStyle w:val="a3"/>
+              <w:pStyle w:val="BodyText"/>
               <w:spacing w:before="0"/>
               <w:jc w:val="left"/>
               <w:rPr>
@@ -579,7 +616,7 @@
           </w:tcPr>
           <w:p>
             <w:pPr>
-              <w:pStyle w:val="a3"/>
+              <w:pStyle w:val="BodyText"/>
               <w:spacing w:before="0"/>
               <w:ind w:right="-100"/>
               <w:jc w:val="left"/>
@@ -595,7 +632,7 @@
           </w:tcPr>
           <w:p>
             <w:pPr>
-              <w:pStyle w:val="a3"/>
+              <w:pStyle w:val="BodyText"/>
               <w:spacing w:before="0"/>
               <w:ind w:right="-100"/>
               <w:jc w:val="left"/>
@@ -630,7 +667,7 @@
           </w:tcPr>
           <w:p>
             <w:pPr>
-              <w:pStyle w:val="a3"/>
+              <w:pStyle w:val="BodyText"/>
               <w:spacing w:before="0"/>
               <w:jc w:val="left"/>
               <w:rPr>
@@ -651,7 +688,7 @@
           </w:tcPr>
           <w:p>
             <w:pPr>
-              <w:pStyle w:val="a3"/>
+              <w:pStyle w:val="BodyText"/>
               <w:spacing w:before="0"/>
               <w:jc w:val="left"/>
               <w:rPr>
@@ -666,7 +703,7 @@
           </w:tcPr>
           <w:p>
             <w:pPr>
-              <w:pStyle w:val="a3"/>
+              <w:pStyle w:val="BodyText"/>
               <w:spacing w:before="0"/>
               <w:jc w:val="left"/>
               <w:rPr>
@@ -686,7 +723,7 @@
           </w:tcPr>
           <w:p>
             <w:pPr>
-              <w:pStyle w:val="a3"/>
+              <w:pStyle w:val="BodyText"/>
               <w:spacing w:before="0"/>
               <w:ind w:left="432"/>
               <w:jc w:val="left"/>
@@ -717,7 +754,7 @@
           </w:tcPr>
           <w:p>
             <w:pPr>
-              <w:pStyle w:val="a3"/>
+              <w:pStyle w:val="BodyText"/>
               <w:spacing w:before="0"/>
               <w:jc w:val="left"/>
               <w:rPr>
@@ -732,7 +769,7 @@
           </w:tcPr>
           <w:p>
             <w:pPr>
-              <w:pStyle w:val="a3"/>
+              <w:pStyle w:val="BodyText"/>
               <w:spacing w:before="0"/>
               <w:jc w:val="left"/>
               <w:rPr>
@@ -766,7 +803,7 @@
           </w:tcPr>
           <w:p>
             <w:pPr>
-              <w:pStyle w:val="a3"/>
+              <w:pStyle w:val="BodyText"/>
               <w:spacing w:before="0"/>
               <w:ind w:left="432"/>
               <w:jc w:val="left"/>
@@ -790,7 +827,7 @@
           </w:tcPr>
           <w:p>
             <w:pPr>
-              <w:pStyle w:val="a3"/>
+              <w:pStyle w:val="BodyText"/>
               <w:spacing w:before="0"/>
               <w:jc w:val="left"/>
               <w:rPr>
@@ -805,7 +842,7 @@
           </w:tcPr>
           <w:p>
             <w:pPr>
-              <w:pStyle w:val="a3"/>
+              <w:pStyle w:val="BodyText"/>
               <w:spacing w:before="0"/>
               <w:jc w:val="left"/>
               <w:rPr>
@@ -839,7 +876,7 @@
           </w:tcPr>
           <w:p>
             <w:pPr>
-              <w:pStyle w:val="a3"/>
+              <w:pStyle w:val="BodyText"/>
               <w:spacing w:before="80"/>
               <w:jc w:val="left"/>
               <w:rPr>
@@ -860,7 +897,7 @@
           </w:tcPr>
           <w:p>
             <w:pPr>
-              <w:pStyle w:val="a3"/>
+              <w:pStyle w:val="BodyText"/>
               <w:spacing w:before="80"/>
               <w:jc w:val="left"/>
               <w:rPr>
@@ -875,7 +912,7 @@
           </w:tcPr>
           <w:p>
             <w:pPr>
-              <w:pStyle w:val="a3"/>
+              <w:pStyle w:val="BodyText"/>
               <w:spacing w:before="80"/>
               <w:jc w:val="left"/>
               <w:rPr>
@@ -909,7 +946,7 @@
           </w:tcPr>
           <w:p>
             <w:pPr>
-              <w:pStyle w:val="a3"/>
+              <w:pStyle w:val="BodyText"/>
               <w:spacing w:before="0"/>
               <w:jc w:val="left"/>
               <w:rPr>
@@ -930,7 +967,7 @@
           </w:tcPr>
           <w:p>
             <w:pPr>
-              <w:pStyle w:val="a3"/>
+              <w:pStyle w:val="BodyText"/>
               <w:spacing w:before="0"/>
               <w:jc w:val="left"/>
               <w:rPr>
@@ -945,7 +982,7 @@
           </w:tcPr>
           <w:p>
             <w:pPr>
-              <w:pStyle w:val="a3"/>
+              <w:pStyle w:val="BodyText"/>
               <w:spacing w:before="0"/>
               <w:jc w:val="left"/>
               <w:rPr>
@@ -958,15 +995,13 @@
               </w:rPr>
               <w:t>А.Л. Дриго</w:t>
             </w:r>
-            <w:bookmarkStart w:id="0" w:name="_GoBack"/>
-            <w:bookmarkEnd w:id="0"/>
           </w:p>
         </w:tc>
       </w:tr>
     </w:tbl>
     <w:p>
       <w:pPr>
-        <w:pStyle w:val="a3"/>
+        <w:pStyle w:val="BodyText"/>
         <w:spacing w:before="0"/>
         <w:rPr>
           <w:szCs w:val="28"/>
@@ -975,7 +1010,7 @@
     </w:p>
     <w:p>
       <w:pPr>
-        <w:pStyle w:val="a3"/>
+        <w:pStyle w:val="BodyText"/>
         <w:spacing w:before="0"/>
         <w:rPr>
           <w:szCs w:val="28"/>
@@ -984,21 +1019,13 @@
     </w:p>
     <w:p>
       <w:pPr>
-        <w:pStyle w:val="a3"/>
+        <w:pStyle w:val="BodyText"/>
         <w:spacing w:before="0"/>
-        <w:jc w:val="center"/>
-      </w:pPr>
-    </w:p>
-    <w:p>
-      <w:pPr>
-        <w:pStyle w:val="a3"/>
-        <w:spacing w:before="0"/>
-        <w:jc w:val="center"/>
-      </w:pPr>
-    </w:p>
-    <w:p>
-      <w:pPr>
-        <w:pStyle w:val="a3"/>
+      </w:pPr>
+    </w:p>
+    <w:p>
+      <w:pPr>
+        <w:pStyle w:val="BodyText"/>
         <w:spacing w:before="360"/>
         <w:jc w:val="center"/>
       </w:pPr>
@@ -1006,7 +1033,10 @@
         <w:t xml:space="preserve">Минск </w:t>
       </w:r>
       <w:r>
-        <w:t>2019</w:t>
+        <w:t>20</w:t>
+      </w:r>
+      <w:r>
+        <w:t>20</w:t>
       </w:r>
       <w:r>
         <w:br w:type="page"/>
@@ -1014,139 +1044,136 @@
     </w:p>
     <w:p>
       <w:pPr>
-        <w:pStyle w:val="a3"/>
+        <w:pStyle w:val="BodyText"/>
         <w:spacing w:before="360"/>
         <w:jc w:val="center"/>
       </w:pPr>
     </w:p>
     <w:p>
       <w:pPr>
-        <w:pStyle w:val="a3"/>
+        <w:pStyle w:val="BodyText"/>
         <w:spacing w:before="360"/>
         <w:jc w:val="center"/>
       </w:pPr>
     </w:p>
     <w:p>
       <w:pPr>
-        <w:pStyle w:val="a3"/>
+        <w:pStyle w:val="BodyText"/>
         <w:spacing w:before="360"/>
         <w:jc w:val="center"/>
       </w:pPr>
     </w:p>
     <w:p>
       <w:pPr>
-        <w:pStyle w:val="a3"/>
+        <w:pStyle w:val="BodyText"/>
         <w:spacing w:before="360"/>
         <w:jc w:val="center"/>
       </w:pPr>
     </w:p>
     <w:p>
       <w:pPr>
-        <w:pStyle w:val="a3"/>
+        <w:pStyle w:val="BodyText"/>
         <w:spacing w:before="360"/>
         <w:jc w:val="center"/>
       </w:pPr>
     </w:p>
     <w:p>
       <w:pPr>
-        <w:pStyle w:val="a3"/>
+        <w:pStyle w:val="BodyText"/>
         <w:spacing w:before="360"/>
         <w:jc w:val="center"/>
       </w:pPr>
     </w:p>
     <w:p>
       <w:pPr>
-        <w:pStyle w:val="a3"/>
+        <w:pStyle w:val="BodyText"/>
         <w:spacing w:before="360"/>
         <w:jc w:val="center"/>
       </w:pPr>
     </w:p>
     <w:p>
       <w:pPr>
-        <w:pStyle w:val="a3"/>
+        <w:pStyle w:val="BodyText"/>
         <w:spacing w:before="360"/>
         <w:jc w:val="center"/>
       </w:pPr>
     </w:p>
     <w:p>
       <w:pPr>
-        <w:pStyle w:val="a3"/>
+        <w:pStyle w:val="BodyText"/>
         <w:spacing w:before="360"/>
         <w:jc w:val="center"/>
       </w:pPr>
     </w:p>
     <w:p>
       <w:pPr>
-        <w:pStyle w:val="a3"/>
+        <w:pStyle w:val="BodyText"/>
         <w:spacing w:before="360"/>
         <w:jc w:val="center"/>
       </w:pPr>
     </w:p>
     <w:p>
       <w:pPr>
-        <w:pStyle w:val="a3"/>
+        <w:pStyle w:val="BodyText"/>
         <w:spacing w:before="360"/>
         <w:jc w:val="center"/>
       </w:pPr>
     </w:p>
     <w:p>
       <w:pPr>
-        <w:pStyle w:val="a3"/>
+        <w:pStyle w:val="BodyText"/>
         <w:spacing w:before="360"/>
         <w:jc w:val="center"/>
       </w:pPr>
     </w:p>
     <w:p>
       <w:pPr>
-        <w:pStyle w:val="a3"/>
+        <w:pStyle w:val="BodyText"/>
         <w:spacing w:before="360"/>
         <w:jc w:val="center"/>
       </w:pPr>
     </w:p>
     <w:p>
       <w:pPr>
-        <w:pStyle w:val="a3"/>
+        <w:pStyle w:val="BodyText"/>
         <w:spacing w:before="360"/>
         <w:jc w:val="center"/>
       </w:pPr>
     </w:p>
     <w:p>
       <w:pPr>
-        <w:pStyle w:val="a3"/>
+        <w:pStyle w:val="BodyText"/>
         <w:spacing w:before="360"/>
         <w:jc w:val="center"/>
       </w:pPr>
     </w:p>
     <w:p>
       <w:pPr>
-        <w:pStyle w:val="a3"/>
+        <w:pStyle w:val="BodyText"/>
         <w:spacing w:before="360"/>
         <w:jc w:val="center"/>
       </w:pPr>
     </w:p>
     <w:p>
       <w:pPr>
-        <w:pStyle w:val="a3"/>
+        <w:pStyle w:val="BodyText"/>
         <w:spacing w:before="360"/>
         <w:jc w:val="center"/>
       </w:pPr>
     </w:p>
     <w:p>
       <w:pPr>
-        <w:pStyle w:val="a3"/>
+        <w:pStyle w:val="BodyText"/>
         <w:spacing w:before="0"/>
         <w:jc w:val="left"/>
       </w:pPr>
       <w:r>
         <w:t>Решением рабочей комиссии №</w:t>
       </w:r>
-      <w:r>
-        <w:t>3</w:t>
-      </w:r>
-    </w:p>
-    <w:p>
-      <w:pPr>
-        <w:pStyle w:val="a3"/>
+    </w:p>
+    <w:p>
+      <w:pPr>
+        <w:pStyle w:val="BodyText"/>
         <w:spacing w:before="0"/>
         <w:jc w:val="left"/>
       </w:pPr>
@@ -1156,7 +1183,7 @@
     </w:p>
     <w:p>
       <w:pPr>
-        <w:pStyle w:val="a3"/>
+        <w:pStyle w:val="BodyText"/>
         <w:spacing w:before="0"/>
         <w:jc w:val="left"/>
       </w:pPr>
@@ -1166,7 +1193,7 @@
     </w:p>
     <w:p>
       <w:pPr>
-        <w:pStyle w:val="a3"/>
+        <w:pStyle w:val="BodyText"/>
         <w:spacing w:before="0"/>
         <w:jc w:val="left"/>
       </w:pPr>
@@ -1179,7 +1206,7 @@
     </w:p>
     <w:p>
       <w:pPr>
-        <w:pStyle w:val="a3"/>
+        <w:pStyle w:val="BodyText"/>
         <w:spacing w:before="0"/>
         <w:jc w:val="left"/>
       </w:pPr>
@@ -1222,7 +1249,7 @@
     </w:p>
     <w:p>
       <w:pPr>
-        <w:pStyle w:val="a3"/>
+        <w:pStyle w:val="BodyText"/>
         <w:spacing w:before="0"/>
         <w:jc w:val="left"/>
       </w:pPr>
@@ -1230,8 +1257,13 @@
         <w:t>___.06.</w:t>
       </w:r>
       <w:r>
-        <w:t>2019</w:t>
-      </w:r>
+        <w:t>20</w:t>
+      </w:r>
+      <w:r>
+        <w:t>20</w:t>
+      </w:r>
+      <w:bookmarkStart w:id="0" w:name="_GoBack"/>
+      <w:bookmarkEnd w:id="0"/>
     </w:p>
     <w:sectPr>
       <w:pgSz w:w="11906" w:h="16838"/>
@@ -1244,7 +1276,7 @@
 </file>
 
 <file path=word/styles.xml><?xml version="1.0" encoding="utf-8"?>
-<w:styles xmlns:mc="http://schemas.openxmlformats.org/markup-compatibility/2006" xmlns:r="http://schemas.openxmlformats.org/officeDocument/2006/relationships" xmlns:w="http://schemas.openxmlformats.org/wordprocessingml/2006/main" xmlns:w14="http://schemas.microsoft.com/office/word/2010/wordml" xmlns:w15="http://schemas.microsoft.com/office/word/2012/wordml" mc:Ignorable="w14 w15">
+<w:styles xmlns:mc="http://schemas.openxmlformats.org/markup-compatibility/2006" xmlns:r="http://schemas.openxmlformats.org/officeDocument/2006/relationships" xmlns:w="http://schemas.openxmlformats.org/wordprocessingml/2006/main" xmlns:w14="http://schemas.microsoft.com/office/word/2010/wordml" xmlns:w15="http://schemas.microsoft.com/office/word/2012/wordml" xmlns:w16cid="http://schemas.microsoft.com/office/word/2016/wordml/cid" xmlns:w16se="http://schemas.microsoft.com/office/word/2015/wordml/symex" mc:Ignorable="w14 w15 w16se w16cid">
   <w:docDefaults>
     <w:rPrDefault>
       <w:rPr>
@@ -1254,7 +1286,7 @@
     </w:rPrDefault>
     <w:pPrDefault/>
   </w:docDefaults>
-  <w:latentStyles w:defLockedState="0" w:defUIPriority="99" w:defSemiHidden="0" w:defUnhideWhenUsed="0" w:defQFormat="0" w:count="371">
+  <w:latentStyles w:defLockedState="0" w:defUIPriority="99" w:defSemiHidden="0" w:defUnhideWhenUsed="0" w:defQFormat="0" w:count="376">
     <w:lsdException w:name="Normal" w:uiPriority="0" w:qFormat="1"/>
     <w:lsdException w:name="heading 1" w:uiPriority="9" w:qFormat="1"/>
     <w:lsdException w:name="heading 2" w:semiHidden="1" w:uiPriority="9" w:unhideWhenUsed="1" w:qFormat="1"/>
@@ -1360,7 +1392,6 @@
     <w:lsdException w:name="HTML Sample" w:semiHidden="1" w:unhideWhenUsed="1"/>
     <w:lsdException w:name="HTML Typewriter" w:semiHidden="1" w:unhideWhenUsed="1"/>
     <w:lsdException w:name="HTML Variable" w:semiHidden="1" w:unhideWhenUsed="1"/>
-    <w:lsdException w:name="Normal Table" w:semiHidden="1" w:unhideWhenUsed="1"/>
     <w:lsdException w:name="annotation subject" w:semiHidden="1" w:unhideWhenUsed="1"/>
     <w:lsdException w:name="No List" w:semiHidden="1" w:unhideWhenUsed="1"/>
     <w:lsdException w:name="Outline List 1" w:semiHidden="1" w:unhideWhenUsed="1"/>
@@ -1403,11 +1434,8 @@
     <w:lsdException w:name="Table Contemporary" w:semiHidden="1" w:unhideWhenUsed="1"/>
     <w:lsdException w:name="Table Elegant" w:semiHidden="1" w:unhideWhenUsed="1"/>
     <w:lsdException w:name="Table Professional" w:semiHidden="1" w:unhideWhenUsed="1"/>
-    <w:lsdException w:name="Table Subtle 1" w:semiHidden="1" w:unhideWhenUsed="1"/>
     <w:lsdException w:name="Table Subtle 2" w:semiHidden="1" w:unhideWhenUsed="1"/>
     <w:lsdException w:name="Table Web 1" w:semiHidden="1" w:unhideWhenUsed="1"/>
-    <w:lsdException w:name="Table Web 2" w:semiHidden="1" w:unhideWhenUsed="1"/>
-    <w:lsdException w:name="Table Web 3" w:semiHidden="1" w:unhideWhenUsed="1"/>
     <w:lsdException w:name="Balloon Text" w:semiHidden="1" w:unhideWhenUsed="1"/>
     <w:lsdException w:name="Table Grid" w:uiPriority="59"/>
     <w:lsdException w:name="Table Theme" w:semiHidden="1" w:unhideWhenUsed="1"/>
@@ -1626,8 +1654,13 @@
     <w:lsdException w:name="List Table 5 Dark Accent 6" w:uiPriority="50"/>
     <w:lsdException w:name="List Table 6 Colorful Accent 6" w:uiPriority="51"/>
     <w:lsdException w:name="List Table 7 Colorful Accent 6" w:uiPriority="52"/>
+    <w:lsdException w:name="Mention" w:semiHidden="1" w:unhideWhenUsed="1"/>
+    <w:lsdException w:name="Smart Hyperlink" w:semiHidden="1" w:unhideWhenUsed="1"/>
+    <w:lsdException w:name="Hashtag" w:semiHidden="1" w:unhideWhenUsed="1"/>
+    <w:lsdException w:name="Unresolved Mention" w:semiHidden="1" w:unhideWhenUsed="1"/>
+    <w:lsdException w:name="Smart Link" w:semiHidden="1" w:unhideWhenUsed="1"/>
   </w:latentStyles>
-  <w:style w:type="paragraph" w:default="1" w:styleId="a">
+  <w:style w:type="paragraph" w:default="1" w:styleId="Normal">
     <w:name w:val="Normal"/>
     <w:qFormat/>
     <w:rsid w:val="002410BA"/>
@@ -1636,12 +1669,12 @@
       <w:szCs w:val="24"/>
     </w:rPr>
   </w:style>
-  <w:style w:type="paragraph" w:styleId="1">
+  <w:style w:type="paragraph" w:styleId="Heading1">
     <w:name w:val="heading 1"/>
     <w:aliases w:val=" Знак Знак"/>
-    <w:basedOn w:val="a"/>
-    <w:next w:val="a"/>
-    <w:link w:val="10"/>
+    <w:basedOn w:val="Normal"/>
+    <w:next w:val="Normal"/>
+    <w:link w:val="Heading1Char"/>
     <w:qFormat/>
     <w:rsid w:val="002410BA"/>
     <w:pPr>
@@ -1655,13 +1688,13 @@
       <w:szCs w:val="20"/>
     </w:rPr>
   </w:style>
-  <w:style w:type="character" w:default="1" w:styleId="a0">
+  <w:style w:type="character" w:default="1" w:styleId="DefaultParagraphFont">
     <w:name w:val="Default Paragraph Font"/>
     <w:uiPriority w:val="1"/>
     <w:semiHidden/>
     <w:unhideWhenUsed/>
   </w:style>
-  <w:style w:type="table" w:default="1" w:styleId="a1">
+  <w:style w:type="table" w:default="1" w:styleId="TableNormal">
     <w:name w:val="Normal Table"/>
     <w:uiPriority w:val="99"/>
     <w:semiHidden/>
@@ -1676,15 +1709,15 @@
       </w:tblCellMar>
     </w:tblPr>
   </w:style>
-  <w:style w:type="numbering" w:default="1" w:styleId="a2">
+  <w:style w:type="numbering" w:default="1" w:styleId="NoList">
     <w:name w:val="No List"/>
     <w:uiPriority w:val="99"/>
     <w:semiHidden/>
     <w:unhideWhenUsed/>
   </w:style>
-  <w:style w:type="paragraph" w:styleId="a3">
+  <w:style w:type="paragraph" w:styleId="BodyText">
     <w:name w:val="Body Text"/>
-    <w:basedOn w:val="a"/>
+    <w:basedOn w:val="Normal"/>
     <w:rsid w:val="002410BA"/>
     <w:pPr>
       <w:spacing w:before="240"/>
@@ -1694,9 +1727,9 @@
       <w:szCs w:val="20"/>
     </w:rPr>
   </w:style>
-  <w:style w:type="paragraph" w:styleId="a4">
+  <w:style w:type="paragraph" w:styleId="Title">
     <w:name w:val="Title"/>
-    <w:basedOn w:val="a"/>
+    <w:basedOn w:val="Normal"/>
     <w:qFormat/>
     <w:rsid w:val="002410BA"/>
     <w:pPr>
@@ -1710,9 +1743,9 @@
       <w:szCs w:val="20"/>
     </w:rPr>
   </w:style>
-  <w:style w:type="paragraph" w:styleId="a5">
+  <w:style w:type="paragraph" w:styleId="Subtitle">
     <w:name w:val="Subtitle"/>
-    <w:basedOn w:val="a"/>
+    <w:basedOn w:val="Normal"/>
     <w:qFormat/>
     <w:rsid w:val="002410BA"/>
     <w:pPr>
@@ -1725,10 +1758,10 @@
       <w:szCs w:val="20"/>
     </w:rPr>
   </w:style>
-  <w:style w:type="character" w:customStyle="1" w:styleId="10">
-    <w:name w:val="Заголовок 1 Знак"/>
-    <w:aliases w:val=" Знак Знак Знак"/>
-    <w:link w:val="1"/>
+  <w:style w:type="character" w:customStyle="1" w:styleId="Heading1Char">
+    <w:name w:val="Heading 1 Char"/>
+    <w:aliases w:val=" Знак Знак Char"/>
+    <w:link w:val="Heading1"/>
     <w:rsid w:val="002410BA"/>
     <w:rPr>
       <w:sz w:val="52"/>
@@ -2028,7 +2061,7 @@
 </file>
 
 <file path=customXml/itemProps1.xml><?xml version="1.0" encoding="utf-8"?>
-<ds:datastoreItem xmlns:ds="http://schemas.openxmlformats.org/officeDocument/2006/customXml" ds:itemID="{F9907DE8-224E-45C9-8A49-011F881AA248}">
+<ds:datastoreItem xmlns:ds="http://schemas.openxmlformats.org/officeDocument/2006/customXml" ds:itemID="{049A6DAA-568F-DE48-9687-687A6E930254}">
   <ds:schemaRefs>
     <ds:schemaRef ds:uri="http://schemas.openxmlformats.org/officeDocument/2006/bibliography"/>
   </ds:schemaRefs>
